--- a/Module-18-Challenge-Report.docx
+++ b/Module-18-Challenge-Report.docx
@@ -54,6 +54,13 @@
         </w:rPr>
         <w:t>Unsupervised Learning</w:t>
       </w:r>
+      <w:r>
+        <w:rPr>
+          <w:b/>
+          <w:bCs/>
+        </w:rPr>
+        <w:t>-Cryptocurrencies</w:t>
+      </w:r>
     </w:p>
     <w:p>
       <w:pPr>
@@ -1675,12 +1682,39 @@
         <w:t xml:space="preserve">The K-means algorithm also use the </w:t>
       </w:r>
       <w:proofErr w:type="spellStart"/>
+      <w:proofErr w:type="gramStart"/>
       <w:r>
         <w:t>hvplot.line</w:t>
       </w:r>
       <w:proofErr w:type="spellEnd"/>
+      <w:proofErr w:type="gramEnd"/>
       <w:r>
         <w:t xml:space="preserve"> to determine the best K value from the Elbow Curve.</w:t>
+      </w:r>
+      <w:r>
+        <w:tab/>
+      </w:r>
+    </w:p>
+    <w:p>
+      <w:pPr>
+        <w:jc w:val="both"/>
+      </w:pPr>
+      <w:r>
+        <w:t xml:space="preserve">Note: </w:t>
+      </w:r>
+      <w:proofErr w:type="gramStart"/>
+      <w:r>
+        <w:t>For the purpose of</w:t>
+      </w:r>
+      <w:proofErr w:type="gramEnd"/>
+      <w:r>
+        <w:t xml:space="preserve"> improved visualization</w:t>
+      </w:r>
+      <w:r>
+        <w:t>,</w:t>
+      </w:r>
+      <w:r>
+        <w:t xml:space="preserve"> I scaled the data and re-plot both 2D and 3D plots. However, the data appeared to be significantly reduced as shown on the plots. Further investigation is required to understand exactly why this happened.</w:t>
       </w:r>
       <w:r>
         <w:tab/>
